--- a/Долги/ТА/Отчет_6.docx
+++ b/Долги/ТА/Отчет_6.docx
@@ -401,21 +401,12 @@
           <w:szCs w:val="24"/>
         </w:rPr>
       </w:pPr>
-      <w:proofErr w:type="spellStart"/>
       <w:r>
         <w:rPr>
           <w:sz w:val="28"/>
           <w:szCs w:val="24"/>
         </w:rPr>
-        <w:t>Бикташев</w:t>
-      </w:r>
-      <w:proofErr w:type="spellEnd"/>
-      <w:r>
-        <w:rPr>
-          <w:sz w:val="28"/>
-          <w:szCs w:val="24"/>
-        </w:rPr>
-        <w:t xml:space="preserve"> Р. А.</w:t>
+        <w:t>Бикташев Р. А.</w:t>
       </w:r>
     </w:p>
     <w:p>
@@ -648,10 +639,10 @@
                   <v:path o:extrusionok="f" gradientshapeok="t" o:connecttype="rect"/>
                   <o:lock v:ext="edit" aspectratio="t"/>
                 </v:shapetype>
-                <v:shape id="_x0000_i1025" type="#_x0000_t75" style="width:15pt;height:20.25pt" o:ole="">
+                <v:shape id="_x0000_i1025" type="#_x0000_t75" style="width:15pt;height:20.5pt" o:ole="">
                   <v:imagedata r:id="rId5" o:title=""/>
                 </v:shape>
-                <o:OLEObject Type="Embed" ProgID="Equation.DSMT4" ShapeID="_x0000_i1025" DrawAspect="Content" ObjectID="_1732006193" r:id="rId6"/>
+                <o:OLEObject Type="Embed" ProgID="Equation.DSMT4" ShapeID="_x0000_i1025" DrawAspect="Content" ObjectID="_1732014920" r:id="rId6"/>
               </w:object>
             </w:r>
             <w:r>
@@ -666,10 +657,10 @@
                 <w:position w:val="-12"/>
               </w:rPr>
               <w:object w:dxaOrig="279" w:dyaOrig="400" w14:anchorId="16FA26C1">
-                <v:shape id="_x0000_i1026" type="#_x0000_t75" style="width:13.5pt;height:20.25pt" o:ole="">
+                <v:shape id="_x0000_i1026" type="#_x0000_t75" style="width:13.5pt;height:20.5pt" o:ole="">
                   <v:imagedata r:id="rId7" o:title=""/>
                 </v:shape>
-                <o:OLEObject Type="Embed" ProgID="Equation.DSMT4" ShapeID="_x0000_i1026" DrawAspect="Content" ObjectID="_1732006194" r:id="rId8"/>
+                <o:OLEObject Type="Embed" ProgID="Equation.DSMT4" ShapeID="_x0000_i1026" DrawAspect="Content" ObjectID="_1732014921" r:id="rId8"/>
               </w:object>
             </w:r>
           </w:p>
@@ -691,10 +682,10 @@
                 <w:position w:val="-12"/>
               </w:rPr>
               <w:object w:dxaOrig="260" w:dyaOrig="400" w14:anchorId="15AD6D5E">
-                <v:shape id="_x0000_i1027" type="#_x0000_t75" style="width:13.5pt;height:20.25pt" o:ole="">
+                <v:shape id="_x0000_i1027" type="#_x0000_t75" style="width:13.5pt;height:20.5pt" o:ole="">
                   <v:imagedata r:id="rId9" o:title=""/>
                 </v:shape>
-                <o:OLEObject Type="Embed" ProgID="Equation.DSMT4" ShapeID="_x0000_i1027" DrawAspect="Content" ObjectID="_1732006195" r:id="rId10"/>
+                <o:OLEObject Type="Embed" ProgID="Equation.DSMT4" ShapeID="_x0000_i1027" DrawAspect="Content" ObjectID="_1732014922" r:id="rId10"/>
               </w:object>
             </w:r>
             <w:r>
@@ -709,10 +700,10 @@
                 <w:position w:val="-12"/>
               </w:rPr>
               <w:object w:dxaOrig="279" w:dyaOrig="400" w14:anchorId="39496BEB">
-                <v:shape id="_x0000_i1028" type="#_x0000_t75" style="width:13.5pt;height:20.25pt" o:ole="">
+                <v:shape id="_x0000_i1028" type="#_x0000_t75" style="width:13.5pt;height:20.5pt" o:ole="">
                   <v:imagedata r:id="rId11" o:title=""/>
                 </v:shape>
-                <o:OLEObject Type="Embed" ProgID="Equation.DSMT4" ShapeID="_x0000_i1028" DrawAspect="Content" ObjectID="_1732006196" r:id="rId12"/>
+                <o:OLEObject Type="Embed" ProgID="Equation.DSMT4" ShapeID="_x0000_i1028" DrawAspect="Content" ObjectID="_1732014923" r:id="rId12"/>
               </w:object>
             </w:r>
           </w:p>
@@ -734,10 +725,10 @@
                 <w:position w:val="-12"/>
               </w:rPr>
               <w:object w:dxaOrig="300" w:dyaOrig="400" w14:anchorId="50BDD5C2">
-                <v:shape id="_x0000_i1029" type="#_x0000_t75" style="width:15pt;height:20.25pt" o:ole="">
+                <v:shape id="_x0000_i1029" type="#_x0000_t75" style="width:15pt;height:20.5pt" o:ole="">
                   <v:imagedata r:id="rId13" o:title=""/>
                 </v:shape>
-                <o:OLEObject Type="Embed" ProgID="Equation.DSMT4" ShapeID="_x0000_i1029" DrawAspect="Content" ObjectID="_1732006197" r:id="rId14"/>
+                <o:OLEObject Type="Embed" ProgID="Equation.DSMT4" ShapeID="_x0000_i1029" DrawAspect="Content" ObjectID="_1732014924" r:id="rId14"/>
               </w:object>
             </w:r>
             <w:r>
@@ -752,10 +743,10 @@
                 <w:position w:val="-12"/>
               </w:rPr>
               <w:object w:dxaOrig="279" w:dyaOrig="400" w14:anchorId="1DBE66F2">
-                <v:shape id="_x0000_i1030" type="#_x0000_t75" style="width:13.5pt;height:20.25pt" o:ole="">
+                <v:shape id="_x0000_i1030" type="#_x0000_t75" style="width:13.5pt;height:20.5pt" o:ole="">
                   <v:imagedata r:id="rId15" o:title=""/>
                 </v:shape>
-                <o:OLEObject Type="Embed" ProgID="Equation.DSMT4" ShapeID="_x0000_i1030" DrawAspect="Content" ObjectID="_1732006198" r:id="rId16"/>
+                <o:OLEObject Type="Embed" ProgID="Equation.DSMT4" ShapeID="_x0000_i1030" DrawAspect="Content" ObjectID="_1732014925" r:id="rId16"/>
               </w:object>
             </w:r>
             <w:r>
@@ -770,10 +761,10 @@
                 <w:position w:val="-12"/>
               </w:rPr>
               <w:object w:dxaOrig="260" w:dyaOrig="400" w14:anchorId="2C8001DF">
-                <v:shape id="_x0000_i1031" type="#_x0000_t75" style="width:13.5pt;height:20.25pt" o:ole="">
+                <v:shape id="_x0000_i1031" type="#_x0000_t75" style="width:13.5pt;height:20.5pt" o:ole="">
                   <v:imagedata r:id="rId17" o:title=""/>
                 </v:shape>
-                <o:OLEObject Type="Embed" ProgID="Equation.DSMT4" ShapeID="_x0000_i1031" DrawAspect="Content" ObjectID="_1732006199" r:id="rId18"/>
+                <o:OLEObject Type="Embed" ProgID="Equation.DSMT4" ShapeID="_x0000_i1031" DrawAspect="Content" ObjectID="_1732014926" r:id="rId18"/>
               </w:object>
             </w:r>
           </w:p>
@@ -796,10 +787,10 @@
                 <w:position w:val="-12"/>
               </w:rPr>
               <w:object w:dxaOrig="279" w:dyaOrig="400" w14:anchorId="45D48514">
-                <v:shape id="_x0000_i1032" type="#_x0000_t75" style="width:14.25pt;height:20.25pt" o:ole="">
+                <v:shape id="_x0000_i1032" type="#_x0000_t75" style="width:14.5pt;height:20.5pt" o:ole="">
                   <v:imagedata r:id="rId19" o:title=""/>
                 </v:shape>
-                <o:OLEObject Type="Embed" ProgID="Equation.DSMT4" ShapeID="_x0000_i1032" DrawAspect="Content" ObjectID="_1732006200" r:id="rId20"/>
+                <o:OLEObject Type="Embed" ProgID="Equation.DSMT4" ShapeID="_x0000_i1032" DrawAspect="Content" ObjectID="_1732014927" r:id="rId20"/>
               </w:object>
             </w:r>
             <w:r>
@@ -815,10 +806,10 @@
                 <w:position w:val="-12"/>
               </w:rPr>
               <w:object w:dxaOrig="580" w:dyaOrig="400" w14:anchorId="05022B88">
-                <v:shape id="_x0000_i1033" type="#_x0000_t75" style="width:29.25pt;height:20.25pt" o:ole="">
+                <v:shape id="_x0000_i1033" type="#_x0000_t75" style="width:29.5pt;height:20.5pt" o:ole="">
                   <v:imagedata r:id="rId21" o:title=""/>
                 </v:shape>
-                <o:OLEObject Type="Embed" ProgID="Equation.DSMT4" ShapeID="_x0000_i1033" DrawAspect="Content" ObjectID="_1732006201" r:id="rId22"/>
+                <o:OLEObject Type="Embed" ProgID="Equation.DSMT4" ShapeID="_x0000_i1033" DrawAspect="Content" ObjectID="_1732014928" r:id="rId22"/>
               </w:object>
             </w:r>
           </w:p>
@@ -847,10 +838,10 @@
                 <w:position w:val="-12"/>
               </w:rPr>
               <w:object w:dxaOrig="240" w:dyaOrig="400" w14:anchorId="3F4CBD06">
-                <v:shape id="_x0000_i1034" type="#_x0000_t75" style="width:12pt;height:20.25pt" o:ole="">
+                <v:shape id="_x0000_i1034" type="#_x0000_t75" style="width:12pt;height:20.5pt" o:ole="">
                   <v:imagedata r:id="rId23" o:title=""/>
                 </v:shape>
-                <o:OLEObject Type="Embed" ProgID="Equation.DSMT4" ShapeID="_x0000_i1034" DrawAspect="Content" ObjectID="_1732006202" r:id="rId24"/>
+                <o:OLEObject Type="Embed" ProgID="Equation.DSMT4" ShapeID="_x0000_i1034" DrawAspect="Content" ObjectID="_1732014929" r:id="rId24"/>
               </w:object>
             </w:r>
           </w:p>
@@ -873,10 +864,10 @@
                 <w:position w:val="-12"/>
               </w:rPr>
               <w:object w:dxaOrig="260" w:dyaOrig="400" w14:anchorId="7DFC66FE">
-                <v:shape id="_x0000_i1035" type="#_x0000_t75" style="width:13.5pt;height:20.25pt" o:ole="">
+                <v:shape id="_x0000_i1035" type="#_x0000_t75" style="width:13.5pt;height:20.5pt" o:ole="">
                   <v:imagedata r:id="rId25" o:title=""/>
                 </v:shape>
-                <o:OLEObject Type="Embed" ProgID="Equation.DSMT4" ShapeID="_x0000_i1035" DrawAspect="Content" ObjectID="_1732006203" r:id="rId26"/>
+                <o:OLEObject Type="Embed" ProgID="Equation.DSMT4" ShapeID="_x0000_i1035" DrawAspect="Content" ObjectID="_1732014930" r:id="rId26"/>
               </w:object>
             </w:r>
             <w:r>
@@ -885,10 +876,10 @@
                 <w:position w:val="-12"/>
               </w:rPr>
               <w:object w:dxaOrig="300" w:dyaOrig="400" w14:anchorId="570819FB">
-                <v:shape id="_x0000_i1036" type="#_x0000_t75" style="width:15pt;height:20.25pt" o:ole="">
+                <v:shape id="_x0000_i1036" type="#_x0000_t75" style="width:15pt;height:20.5pt" o:ole="">
                   <v:imagedata r:id="rId27" o:title=""/>
                 </v:shape>
-                <o:OLEObject Type="Embed" ProgID="Equation.DSMT4" ShapeID="_x0000_i1036" DrawAspect="Content" ObjectID="_1732006204" r:id="rId28"/>
+                <o:OLEObject Type="Embed" ProgID="Equation.DSMT4" ShapeID="_x0000_i1036" DrawAspect="Content" ObjectID="_1732014931" r:id="rId28"/>
               </w:object>
             </w:r>
           </w:p>
@@ -963,10 +954,10 @@
                 <w:position w:val="-8"/>
               </w:rPr>
               <w:object w:dxaOrig="300" w:dyaOrig="420" w14:anchorId="6CD987D3">
-                <v:shape id="_x0000_i1037" type="#_x0000_t75" style="width:12.75pt;height:17.25pt" o:ole="">
+                <v:shape id="_x0000_i1037" type="#_x0000_t75" style="width:13pt;height:17pt" o:ole="">
                   <v:imagedata r:id="rId29" o:title=""/>
                 </v:shape>
-                <o:OLEObject Type="Embed" ProgID="Equation.DSMT4" ShapeID="_x0000_i1037" DrawAspect="Content" ObjectID="_1732006205" r:id="rId30"/>
+                <o:OLEObject Type="Embed" ProgID="Equation.DSMT4" ShapeID="_x0000_i1037" DrawAspect="Content" ObjectID="_1732014932" r:id="rId30"/>
               </w:object>
             </w:r>
           </w:p>
@@ -988,10 +979,10 @@
                 <w:position w:val="-12"/>
               </w:rPr>
               <w:object w:dxaOrig="300" w:dyaOrig="400" w14:anchorId="703C9B17">
-                <v:shape id="_x0000_i1038" type="#_x0000_t75" style="width:15pt;height:20.25pt" o:ole="">
+                <v:shape id="_x0000_i1038" type="#_x0000_t75" style="width:15pt;height:20.5pt" o:ole="">
                   <v:imagedata r:id="rId31" o:title=""/>
                 </v:shape>
-                <o:OLEObject Type="Embed" ProgID="Equation.DSMT4" ShapeID="_x0000_i1038" DrawAspect="Content" ObjectID="_1732006206" r:id="rId32"/>
+                <o:OLEObject Type="Embed" ProgID="Equation.DSMT4" ShapeID="_x0000_i1038" DrawAspect="Content" ObjectID="_1732014933" r:id="rId32"/>
               </w:object>
             </w:r>
           </w:p>
@@ -1069,10 +1060,10 @@
                 <w:position w:val="-12"/>
               </w:rPr>
               <w:object w:dxaOrig="320" w:dyaOrig="400" w14:anchorId="6016C1DB">
-                <v:shape id="_x0000_i1039" type="#_x0000_t75" style="width:15pt;height:20.25pt" o:ole="">
+                <v:shape id="_x0000_i1039" type="#_x0000_t75" style="width:15pt;height:20.5pt" o:ole="">
                   <v:imagedata r:id="rId33" o:title=""/>
                 </v:shape>
-                <o:OLEObject Type="Embed" ProgID="Equation.DSMT4" ShapeID="_x0000_i1039" DrawAspect="Content" ObjectID="_1732006207" r:id="rId34"/>
+                <o:OLEObject Type="Embed" ProgID="Equation.DSMT4" ShapeID="_x0000_i1039" DrawAspect="Content" ObjectID="_1732014934" r:id="rId34"/>
               </w:object>
             </w:r>
           </w:p>
@@ -1113,10 +1104,10 @@
                 <w:position w:val="-12"/>
               </w:rPr>
               <w:object w:dxaOrig="260" w:dyaOrig="400" w14:anchorId="6417DC2D">
-                <v:shape id="_x0000_i1040" type="#_x0000_t75" style="width:13.5pt;height:20.25pt" o:ole="">
+                <v:shape id="_x0000_i1040" type="#_x0000_t75" style="width:13.5pt;height:20.5pt" o:ole="">
                   <v:imagedata r:id="rId35" o:title=""/>
                 </v:shape>
-                <o:OLEObject Type="Embed" ProgID="Equation.DSMT4" ShapeID="_x0000_i1040" DrawAspect="Content" ObjectID="_1732006208" r:id="rId36"/>
+                <o:OLEObject Type="Embed" ProgID="Equation.DSMT4" ShapeID="_x0000_i1040" DrawAspect="Content" ObjectID="_1732014935" r:id="rId36"/>
               </w:object>
             </w:r>
           </w:p>
@@ -1176,10 +1167,10 @@
                 <w:position w:val="-12"/>
               </w:rPr>
               <w:object w:dxaOrig="279" w:dyaOrig="400" w14:anchorId="0266A097">
-                <v:shape id="_x0000_i1041" type="#_x0000_t75" style="width:14.25pt;height:20.25pt" o:ole="">
+                <v:shape id="_x0000_i1041" type="#_x0000_t75" style="width:14.5pt;height:20.5pt" o:ole="">
                   <v:imagedata r:id="rId37" o:title=""/>
                 </v:shape>
-                <o:OLEObject Type="Embed" ProgID="Equation.DSMT4" ShapeID="_x0000_i1041" DrawAspect="Content" ObjectID="_1732006209" r:id="rId38"/>
+                <o:OLEObject Type="Embed" ProgID="Equation.DSMT4" ShapeID="_x0000_i1041" DrawAspect="Content" ObjectID="_1732014936" r:id="rId38"/>
               </w:object>
             </w:r>
           </w:p>
@@ -1214,10 +1205,10 @@
                 <w:position w:val="-12"/>
               </w:rPr>
               <w:object w:dxaOrig="300" w:dyaOrig="400" w14:anchorId="362B6619">
-                <v:shape id="_x0000_i1042" type="#_x0000_t75" style="width:15pt;height:20.25pt" o:ole="">
+                <v:shape id="_x0000_i1042" type="#_x0000_t75" style="width:15pt;height:20.5pt" o:ole="">
                   <v:imagedata r:id="rId5" o:title=""/>
                 </v:shape>
-                <o:OLEObject Type="Embed" ProgID="Equation.DSMT4" ShapeID="_x0000_i1042" DrawAspect="Content" ObjectID="_1732006210" r:id="rId39"/>
+                <o:OLEObject Type="Embed" ProgID="Equation.DSMT4" ShapeID="_x0000_i1042" DrawAspect="Content" ObjectID="_1732014937" r:id="rId39"/>
               </w:object>
             </w:r>
           </w:p>
@@ -1267,10 +1258,10 @@
                 <w:position w:val="-14"/>
               </w:rPr>
               <w:object w:dxaOrig="340" w:dyaOrig="420" w14:anchorId="39F88B20">
-                <v:shape id="_x0000_i1043" type="#_x0000_t75" style="width:17.25pt;height:21pt" o:ole="">
+                <v:shape id="_x0000_i1043" type="#_x0000_t75" style="width:17.5pt;height:21pt" o:ole="">
                   <v:imagedata r:id="rId40" o:title=""/>
                 </v:shape>
-                <o:OLEObject Type="Embed" ProgID="Equation.DSMT4" ShapeID="_x0000_i1043" DrawAspect="Content" ObjectID="_1732006211" r:id="rId41"/>
+                <o:OLEObject Type="Embed" ProgID="Equation.DSMT4" ShapeID="_x0000_i1043" DrawAspect="Content" ObjectID="_1732014938" r:id="rId41"/>
               </w:object>
             </w:r>
           </w:p>
@@ -1330,10 +1321,10 @@
                 <w:position w:val="-12"/>
               </w:rPr>
               <w:object w:dxaOrig="300" w:dyaOrig="400" w14:anchorId="0EFE2464">
-                <v:shape id="_x0000_i1044" type="#_x0000_t75" style="width:15pt;height:20.25pt" o:ole="">
+                <v:shape id="_x0000_i1044" type="#_x0000_t75" style="width:15pt;height:20.5pt" o:ole="">
                   <v:imagedata r:id="rId31" o:title=""/>
                 </v:shape>
-                <o:OLEObject Type="Embed" ProgID="Equation.DSMT4" ShapeID="_x0000_i1044" DrawAspect="Content" ObjectID="_1732006212" r:id="rId42"/>
+                <o:OLEObject Type="Embed" ProgID="Equation.DSMT4" ShapeID="_x0000_i1044" DrawAspect="Content" ObjectID="_1732014939" r:id="rId42"/>
               </w:object>
             </w:r>
           </w:p>
@@ -1373,7 +1364,7 @@
                 <v:shape id="_x0000_i1045" type="#_x0000_t75" style="width:31.5pt;height:21pt" o:ole="">
                   <v:imagedata r:id="rId43" o:title=""/>
                 </v:shape>
-                <o:OLEObject Type="Embed" ProgID="Equation.DSMT4" ShapeID="_x0000_i1045" DrawAspect="Content" ObjectID="_1732006213" r:id="rId44"/>
+                <o:OLEObject Type="Embed" ProgID="Equation.DSMT4" ShapeID="_x0000_i1045" DrawAspect="Content" ObjectID="_1732014940" r:id="rId44"/>
               </w:object>
             </w:r>
           </w:p>
@@ -1433,10 +1424,10 @@
                 <w:position w:val="-12"/>
               </w:rPr>
               <w:object w:dxaOrig="260" w:dyaOrig="400" w14:anchorId="55CD9F6A">
-                <v:shape id="_x0000_i1046" type="#_x0000_t75" style="width:13.5pt;height:20.25pt" o:ole="">
+                <v:shape id="_x0000_i1046" type="#_x0000_t75" style="width:13.5pt;height:20.5pt" o:ole="">
                   <v:imagedata r:id="rId35" o:title=""/>
                 </v:shape>
-                <o:OLEObject Type="Embed" ProgID="Equation.DSMT4" ShapeID="_x0000_i1046" DrawAspect="Content" ObjectID="_1732006214" r:id="rId45"/>
+                <o:OLEObject Type="Embed" ProgID="Equation.DSMT4" ShapeID="_x0000_i1046" DrawAspect="Content" ObjectID="_1732014941" r:id="rId45"/>
               </w:object>
             </w:r>
           </w:p>
@@ -1476,10 +1467,10 @@
                 <w:position w:val="-12"/>
               </w:rPr>
               <w:object w:dxaOrig="520" w:dyaOrig="400" w14:anchorId="4C6999B9">
-                <v:shape id="_x0000_i1047" type="#_x0000_t75" style="width:26.25pt;height:20.25pt" o:ole="">
+                <v:shape id="_x0000_i1047" type="#_x0000_t75" style="width:26.5pt;height:20.5pt" o:ole="">
                   <v:imagedata r:id="rId46" o:title=""/>
                 </v:shape>
-                <o:OLEObject Type="Embed" ProgID="Equation.DSMT4" ShapeID="_x0000_i1047" DrawAspect="Content" ObjectID="_1732006215" r:id="rId47"/>
+                <o:OLEObject Type="Embed" ProgID="Equation.DSMT4" ShapeID="_x0000_i1047" DrawAspect="Content" ObjectID="_1732014942" r:id="rId47"/>
               </w:object>
             </w:r>
           </w:p>
@@ -1521,10 +1512,10 @@
                 <w:position w:val="-12"/>
               </w:rPr>
               <w:object w:dxaOrig="300" w:dyaOrig="400" w14:anchorId="0A3B1D7C">
-                <v:shape id="_x0000_i1048" type="#_x0000_t75" style="width:15pt;height:20.25pt" o:ole="">
+                <v:shape id="_x0000_i1048" type="#_x0000_t75" style="width:15pt;height:20.5pt" o:ole="">
                   <v:imagedata r:id="rId48" o:title=""/>
                 </v:shape>
-                <o:OLEObject Type="Embed" ProgID="Equation.DSMT4" ShapeID="_x0000_i1048" DrawAspect="Content" ObjectID="_1732006216" r:id="rId49"/>
+                <o:OLEObject Type="Embed" ProgID="Equation.DSMT4" ShapeID="_x0000_i1048" DrawAspect="Content" ObjectID="_1732014943" r:id="rId49"/>
               </w:object>
             </w:r>
           </w:p>
@@ -1584,10 +1575,10 @@
                 <w:position w:val="-12"/>
               </w:rPr>
               <w:object w:dxaOrig="460" w:dyaOrig="400" w14:anchorId="18E6D845">
-                <v:shape id="_x0000_i1049" type="#_x0000_t75" style="width:23.25pt;height:20.25pt" o:ole="">
+                <v:shape id="_x0000_i1049" type="#_x0000_t75" style="width:23.5pt;height:20.5pt" o:ole="">
                   <v:imagedata r:id="rId50" o:title=""/>
                 </v:shape>
-                <o:OLEObject Type="Embed" ProgID="Equation.DSMT4" ShapeID="_x0000_i1049" DrawAspect="Content" ObjectID="_1732006217" r:id="rId51"/>
+                <o:OLEObject Type="Embed" ProgID="Equation.DSMT4" ShapeID="_x0000_i1049" DrawAspect="Content" ObjectID="_1732014944" r:id="rId51"/>
               </w:object>
             </w:r>
           </w:p>
@@ -1649,10 +1640,10 @@
                 <w:position w:val="-12"/>
               </w:rPr>
               <w:object w:dxaOrig="300" w:dyaOrig="400" w14:anchorId="6B0387B6">
-                <v:shape id="_x0000_i1050" type="#_x0000_t75" style="width:15pt;height:20.25pt" o:ole="">
+                <v:shape id="_x0000_i1050" type="#_x0000_t75" style="width:15pt;height:20.5pt" o:ole="">
                   <v:imagedata r:id="rId13" o:title=""/>
                 </v:shape>
-                <o:OLEObject Type="Embed" ProgID="Equation.DSMT4" ShapeID="_x0000_i1050" DrawAspect="Content" ObjectID="_1732006218" r:id="rId52"/>
+                <o:OLEObject Type="Embed" ProgID="Equation.DSMT4" ShapeID="_x0000_i1050" DrawAspect="Content" ObjectID="_1732014945" r:id="rId52"/>
               </w:object>
             </w:r>
           </w:p>
@@ -2033,7 +2024,7 @@
                 <v:shape id="_x0000_i1051" type="#_x0000_t75" style="width:31.5pt;height:21pt" o:ole="">
                   <v:imagedata r:id="rId54" o:title=""/>
                 </v:shape>
-                <o:OLEObject Type="Embed" ProgID="Equation.DSMT4" ShapeID="_x0000_i1051" DrawAspect="Content" ObjectID="_1732006219" r:id="rId55"/>
+                <o:OLEObject Type="Embed" ProgID="Equation.DSMT4" ShapeID="_x0000_i1051" DrawAspect="Content" ObjectID="_1732014946" r:id="rId55"/>
               </w:object>
             </w:r>
           </w:p>
@@ -2058,10 +2049,10 @@
                 <w:sz w:val="28"/>
               </w:rPr>
               <w:object w:dxaOrig="900" w:dyaOrig="460" w14:anchorId="3E3850FE">
-                <v:shape id="_x0000_i1052" type="#_x0000_t75" style="width:45pt;height:23.25pt" o:ole="">
+                <v:shape id="_x0000_i1052" type="#_x0000_t75" style="width:45pt;height:23.5pt" o:ole="">
                   <v:imagedata r:id="rId56" o:title=""/>
                 </v:shape>
-                <o:OLEObject Type="Embed" ProgID="Equation.DSMT4" ShapeID="_x0000_i1052" DrawAspect="Content" ObjectID="_1732006220" r:id="rId57"/>
+                <o:OLEObject Type="Embed" ProgID="Equation.DSMT4" ShapeID="_x0000_i1052" DrawAspect="Content" ObjectID="_1732014947" r:id="rId57"/>
               </w:object>
             </w:r>
           </w:p>
@@ -2086,10 +2077,10 @@
                 <w:sz w:val="28"/>
               </w:rPr>
               <w:object w:dxaOrig="1060" w:dyaOrig="460" w14:anchorId="118808A7">
-                <v:shape id="_x0000_i1053" type="#_x0000_t75" style="width:53.25pt;height:23.25pt" o:ole="">
+                <v:shape id="_x0000_i1053" type="#_x0000_t75" style="width:53.5pt;height:23.5pt" o:ole="">
                   <v:imagedata r:id="rId58" o:title=""/>
                 </v:shape>
-                <o:OLEObject Type="Embed" ProgID="Equation.DSMT4" ShapeID="_x0000_i1053" DrawAspect="Content" ObjectID="_1732006221" r:id="rId59"/>
+                <o:OLEObject Type="Embed" ProgID="Equation.DSMT4" ShapeID="_x0000_i1053" DrawAspect="Content" ObjectID="_1732014948" r:id="rId59"/>
               </w:object>
             </w:r>
           </w:p>
@@ -2113,10 +2104,10 @@
                 <w:position w:val="-14"/>
               </w:rPr>
               <w:object w:dxaOrig="980" w:dyaOrig="420" w14:anchorId="2AC0A31F">
-                <v:shape id="_x0000_i1054" type="#_x0000_t75" style="width:48.75pt;height:21pt" o:ole="">
+                <v:shape id="_x0000_i1054" type="#_x0000_t75" style="width:49pt;height:21pt" o:ole="">
                   <v:imagedata r:id="rId60" o:title=""/>
                 </v:shape>
-                <o:OLEObject Type="Embed" ProgID="Equation.DSMT4" ShapeID="_x0000_i1054" DrawAspect="Content" ObjectID="_1732006222" r:id="rId61"/>
+                <o:OLEObject Type="Embed" ProgID="Equation.DSMT4" ShapeID="_x0000_i1054" DrawAspect="Content" ObjectID="_1732014949" r:id="rId61"/>
               </w:object>
             </w:r>
           </w:p>
@@ -2237,10 +2228,10 @@
                 <w:sz w:val="28"/>
               </w:rPr>
               <w:object w:dxaOrig="340" w:dyaOrig="420" w14:anchorId="3B3E956F">
-                <v:shape id="_x0000_i1055" type="#_x0000_t75" style="width:17.25pt;height:21pt" o:ole="">
+                <v:shape id="_x0000_i1055" type="#_x0000_t75" style="width:17.5pt;height:21pt" o:ole="">
                   <v:imagedata r:id="rId62" o:title=""/>
                 </v:shape>
-                <o:OLEObject Type="Embed" ProgID="Equation.DSMT4" ShapeID="_x0000_i1055" DrawAspect="Content" ObjectID="_1732006223" r:id="rId63"/>
+                <o:OLEObject Type="Embed" ProgID="Equation.DSMT4" ShapeID="_x0000_i1055" DrawAspect="Content" ObjectID="_1732014950" r:id="rId63"/>
               </w:object>
             </w:r>
           </w:p>
@@ -2265,7 +2256,7 @@
                 <v:shape id="_x0000_i1056" type="#_x0000_t75" style="width:16.5pt;height:45pt" o:ole="">
                   <v:imagedata r:id="rId64" o:title=""/>
                 </v:shape>
-                <o:OLEObject Type="Embed" ProgID="Equation.DSMT4" ShapeID="_x0000_i1056" DrawAspect="Content" ObjectID="_1732006224" r:id="rId65"/>
+                <o:OLEObject Type="Embed" ProgID="Equation.DSMT4" ShapeID="_x0000_i1056" DrawAspect="Content" ObjectID="_1732014951" r:id="rId65"/>
               </w:object>
             </w:r>
           </w:p>
@@ -2290,7 +2281,7 @@
                 <v:shape id="_x0000_i1057" type="#_x0000_t75" style="width:36pt;height:43.5pt" o:ole="">
                   <v:imagedata r:id="rId66" o:title=""/>
                 </v:shape>
-                <o:OLEObject Type="Embed" ProgID="Equation.DSMT4" ShapeID="_x0000_i1057" DrawAspect="Content" ObjectID="_1732006225" r:id="rId67"/>
+                <o:OLEObject Type="Embed" ProgID="Equation.DSMT4" ShapeID="_x0000_i1057" DrawAspect="Content" ObjectID="_1732014952" r:id="rId67"/>
               </w:object>
             </w:r>
           </w:p>
@@ -2319,10 +2310,10 @@
                 <w:lang w:val="en-US"/>
               </w:rPr>
               <w:object w:dxaOrig="340" w:dyaOrig="420" w14:anchorId="2E2081C7">
-                <v:shape id="_x0000_i1058" type="#_x0000_t75" style="width:17.25pt;height:21pt" o:ole="">
+                <v:shape id="_x0000_i1058" type="#_x0000_t75" style="width:17.5pt;height:21pt" o:ole="">
                   <v:imagedata r:id="rId68" o:title=""/>
                 </v:shape>
-                <o:OLEObject Type="Embed" ProgID="Equation.DSMT4" ShapeID="_x0000_i1058" DrawAspect="Content" ObjectID="_1732006226" r:id="rId69"/>
+                <o:OLEObject Type="Embed" ProgID="Equation.DSMT4" ShapeID="_x0000_i1058" DrawAspect="Content" ObjectID="_1732014953" r:id="rId69"/>
               </w:object>
             </w:r>
           </w:p>
@@ -2340,10 +2331,10 @@
                 <w:lang w:val="en-US"/>
               </w:rPr>
               <w:object w:dxaOrig="360" w:dyaOrig="480" w14:anchorId="301F82EA">
-                <v:shape id="_x0000_i1059" type="#_x0000_t75" style="width:15.75pt;height:21pt" o:ole="">
+                <v:shape id="_x0000_i1059" type="#_x0000_t75" style="width:16pt;height:21pt" o:ole="">
                   <v:imagedata r:id="rId70" o:title=""/>
                 </v:shape>
-                <o:OLEObject Type="Embed" ProgID="Equation.DSMT4" ShapeID="_x0000_i1059" DrawAspect="Content" ObjectID="_1732006227" r:id="rId71"/>
+                <o:OLEObject Type="Embed" ProgID="Equation.DSMT4" ShapeID="_x0000_i1059" DrawAspect="Content" ObjectID="_1732014954" r:id="rId71"/>
               </w:object>
             </w:r>
             <w:r>
@@ -2360,10 +2351,10 @@
                 <w:lang w:val="en-US"/>
               </w:rPr>
               <w:object w:dxaOrig="360" w:dyaOrig="480" w14:anchorId="43EE19C2">
-                <v:shape id="_x0000_i1060" type="#_x0000_t75" style="width:15.75pt;height:21pt" o:ole="">
+                <v:shape id="_x0000_i1060" type="#_x0000_t75" style="width:16pt;height:21pt" o:ole="">
                   <v:imagedata r:id="rId70" o:title=""/>
                 </v:shape>
-                <o:OLEObject Type="Embed" ProgID="Equation.DSMT4" ShapeID="_x0000_i1060" DrawAspect="Content" ObjectID="_1732006228" r:id="rId72"/>
+                <o:OLEObject Type="Embed" ProgID="Equation.DSMT4" ShapeID="_x0000_i1060" DrawAspect="Content" ObjectID="_1732014955" r:id="rId72"/>
               </w:object>
             </w:r>
             <w:r>
@@ -2417,7 +2408,7 @@
                 <v:shape id="_x0000_i1061" type="#_x0000_t75" style="width:15pt;height:16.5pt" o:ole="">
                   <v:imagedata r:id="rId73" o:title=""/>
                 </v:shape>
-                <o:OLEObject Type="Embed" ProgID="Equation.DSMT4" ShapeID="_x0000_i1061" DrawAspect="Content" ObjectID="_1732006229" r:id="rId74"/>
+                <o:OLEObject Type="Embed" ProgID="Equation.DSMT4" ShapeID="_x0000_i1061" DrawAspect="Content" ObjectID="_1732014956" r:id="rId74"/>
               </w:object>
             </w:r>
           </w:p>
@@ -2442,7 +2433,7 @@
                 <v:shape id="_x0000_i1062" type="#_x0000_t75" style="width:28.5pt;height:55.5pt" o:ole="">
                   <v:imagedata r:id="rId75" o:title=""/>
                 </v:shape>
-                <o:OLEObject Type="Embed" ProgID="Equation.DSMT4" ShapeID="_x0000_i1062" DrawAspect="Content" ObjectID="_1732006230" r:id="rId76"/>
+                <o:OLEObject Type="Embed" ProgID="Equation.DSMT4" ShapeID="_x0000_i1062" DrawAspect="Content" ObjectID="_1732014957" r:id="rId76"/>
               </w:object>
             </w:r>
           </w:p>
@@ -2550,10 +2541,10 @@
                 <w:lang w:val="en-US"/>
               </w:rPr>
               <w:object w:dxaOrig="360" w:dyaOrig="480" w14:anchorId="595A1DD4">
-                <v:shape id="_x0000_i1063" type="#_x0000_t75" style="width:16.5pt;height:21.75pt" o:ole="">
+                <v:shape id="_x0000_i1063" type="#_x0000_t75" style="width:16.5pt;height:21.5pt" o:ole="">
                   <v:imagedata r:id="rId70" o:title=""/>
                 </v:shape>
-                <o:OLEObject Type="Embed" ProgID="Equation.DSMT4" ShapeID="_x0000_i1063" DrawAspect="Content" ObjectID="_1732006231" r:id="rId77"/>
+                <o:OLEObject Type="Embed" ProgID="Equation.DSMT4" ShapeID="_x0000_i1063" DrawAspect="Content" ObjectID="_1732014958" r:id="rId77"/>
               </w:object>
             </w:r>
           </w:p>
@@ -2668,10 +2659,10 @@
                 <w:sz w:val="28"/>
               </w:rPr>
               <w:object w:dxaOrig="340" w:dyaOrig="400" w14:anchorId="7137303E">
-                <v:shape id="_x0000_i1064" type="#_x0000_t75" style="width:17.25pt;height:20.25pt" o:ole="">
+                <v:shape id="_x0000_i1064" type="#_x0000_t75" style="width:17.5pt;height:20.5pt" o:ole="">
                   <v:imagedata r:id="rId78" o:title=""/>
                 </v:shape>
-                <o:OLEObject Type="Embed" ProgID="Equation.DSMT4" ShapeID="_x0000_i1064" DrawAspect="Content" ObjectID="_1732006232" r:id="rId79"/>
+                <o:OLEObject Type="Embed" ProgID="Equation.DSMT4" ShapeID="_x0000_i1064" DrawAspect="Content" ObjectID="_1732014959" r:id="rId79"/>
               </w:object>
             </w:r>
           </w:p>
@@ -2948,7 +2939,6 @@
                 <w:lang w:val="en-US"/>
               </w:rPr>
             </w:pPr>
-            <w:proofErr w:type="gramStart"/>
             <w:r>
               <w:rPr>
                 <w:sz w:val="28"/>
@@ -2962,16 +2952,7 @@
                 <w:vertAlign w:val="subscript"/>
                 <w:lang w:val="en-US"/>
               </w:rPr>
-              <w:t>(</w:t>
-            </w:r>
-            <w:proofErr w:type="gramEnd"/>
-            <w:r>
-              <w:rPr>
-                <w:sz w:val="28"/>
-                <w:vertAlign w:val="subscript"/>
-                <w:lang w:val="en-US"/>
-              </w:rPr>
-              <w:t xml:space="preserve">-) </w:t>
+              <w:t xml:space="preserve">(-) </w:t>
             </w:r>
             <w:r>
               <w:rPr>
@@ -3110,10 +3091,10 @@
                 <w:sz w:val="28"/>
               </w:rPr>
               <w:object w:dxaOrig="340" w:dyaOrig="420" w14:anchorId="6D42BFBE">
-                <v:shape id="_x0000_i1065" type="#_x0000_t75" style="width:17.25pt;height:21pt" o:ole="">
+                <v:shape id="_x0000_i1065" type="#_x0000_t75" style="width:17.5pt;height:21pt" o:ole="">
                   <v:imagedata r:id="rId80" o:title=""/>
                 </v:shape>
-                <o:OLEObject Type="Embed" ProgID="Equation.DSMT4" ShapeID="_x0000_i1065" DrawAspect="Content" ObjectID="_1732006233" r:id="rId81"/>
+                <o:OLEObject Type="Embed" ProgID="Equation.DSMT4" ShapeID="_x0000_i1065" DrawAspect="Content" ObjectID="_1732014960" r:id="rId81"/>
               </w:object>
             </w:r>
           </w:p>
@@ -3358,7 +3339,6 @@
                 <w:lang w:val="en-US"/>
               </w:rPr>
             </w:pPr>
-            <w:proofErr w:type="gramStart"/>
             <w:r>
               <w:rPr>
                 <w:sz w:val="28"/>
@@ -3371,15 +3351,7 @@
                 <w:sz w:val="28"/>
                 <w:vertAlign w:val="subscript"/>
               </w:rPr>
-              <w:t>(</w:t>
-            </w:r>
-            <w:proofErr w:type="gramEnd"/>
-            <w:r>
-              <w:rPr>
-                <w:sz w:val="28"/>
-                <w:vertAlign w:val="subscript"/>
-              </w:rPr>
-              <w:t xml:space="preserve">-) </w:t>
+              <w:t xml:space="preserve">(-) </w:t>
             </w:r>
             <w:r>
               <w:rPr>
@@ -5721,7 +5693,7 @@
                 <v:shape id="_x0000_i1066" type="#_x0000_t75" style="width:31.5pt;height:21pt" o:ole="">
                   <v:imagedata r:id="rId54" o:title=""/>
                 </v:shape>
-                <o:OLEObject Type="Embed" ProgID="Equation.DSMT4" ShapeID="_x0000_i1066" DrawAspect="Content" ObjectID="_1732006234" r:id="rId83"/>
+                <o:OLEObject Type="Embed" ProgID="Equation.DSMT4" ShapeID="_x0000_i1066" DrawAspect="Content" ObjectID="_1732014961" r:id="rId83"/>
               </w:object>
             </w:r>
           </w:p>
@@ -5746,10 +5718,10 @@
                 <w:sz w:val="28"/>
               </w:rPr>
               <w:object w:dxaOrig="900" w:dyaOrig="460" w14:anchorId="0226FE93">
-                <v:shape id="_x0000_i1067" type="#_x0000_t75" style="width:45pt;height:23.25pt" o:ole="">
+                <v:shape id="_x0000_i1067" type="#_x0000_t75" style="width:45pt;height:23.5pt" o:ole="">
                   <v:imagedata r:id="rId56" o:title=""/>
                 </v:shape>
-                <o:OLEObject Type="Embed" ProgID="Equation.DSMT4" ShapeID="_x0000_i1067" DrawAspect="Content" ObjectID="_1732006235" r:id="rId84"/>
+                <o:OLEObject Type="Embed" ProgID="Equation.DSMT4" ShapeID="_x0000_i1067" DrawAspect="Content" ObjectID="_1732014962" r:id="rId84"/>
               </w:object>
             </w:r>
           </w:p>
@@ -5774,10 +5746,10 @@
                 <w:sz w:val="28"/>
               </w:rPr>
               <w:object w:dxaOrig="1060" w:dyaOrig="460" w14:anchorId="2D00ECF3">
-                <v:shape id="_x0000_i1068" type="#_x0000_t75" style="width:53.25pt;height:23.25pt" o:ole="">
+                <v:shape id="_x0000_i1068" type="#_x0000_t75" style="width:53.5pt;height:23.5pt" o:ole="">
                   <v:imagedata r:id="rId58" o:title=""/>
                 </v:shape>
-                <o:OLEObject Type="Embed" ProgID="Equation.DSMT4" ShapeID="_x0000_i1068" DrawAspect="Content" ObjectID="_1732006236" r:id="rId85"/>
+                <o:OLEObject Type="Embed" ProgID="Equation.DSMT4" ShapeID="_x0000_i1068" DrawAspect="Content" ObjectID="_1732014963" r:id="rId85"/>
               </w:object>
             </w:r>
           </w:p>
@@ -5804,7 +5776,7 @@
                 <v:shape id="_x0000_i1069" type="#_x0000_t75" style="width:30pt;height:21pt" o:ole="">
                   <v:imagedata r:id="rId86" o:title=""/>
                 </v:shape>
-                <o:OLEObject Type="Embed" ProgID="Equation.DSMT4" ShapeID="_x0000_i1069" DrawAspect="Content" ObjectID="_1732006237" r:id="rId87"/>
+                <o:OLEObject Type="Embed" ProgID="Equation.DSMT4" ShapeID="_x0000_i1069" DrawAspect="Content" ObjectID="_1732014964" r:id="rId87"/>
               </w:object>
             </w:r>
           </w:p>
@@ -5925,10 +5897,10 @@
                 <w:sz w:val="28"/>
               </w:rPr>
               <w:object w:dxaOrig="340" w:dyaOrig="420" w14:anchorId="60F96A9E">
-                <v:shape id="_x0000_i1070" type="#_x0000_t75" style="width:17.25pt;height:21pt" o:ole="">
+                <v:shape id="_x0000_i1070" type="#_x0000_t75" style="width:17.5pt;height:21pt" o:ole="">
                   <v:imagedata r:id="rId62" o:title=""/>
                 </v:shape>
-                <o:OLEObject Type="Embed" ProgID="Equation.DSMT4" ShapeID="_x0000_i1070" DrawAspect="Content" ObjectID="_1732006238" r:id="rId88"/>
+                <o:OLEObject Type="Embed" ProgID="Equation.DSMT4" ShapeID="_x0000_i1070" DrawAspect="Content" ObjectID="_1732014965" r:id="rId88"/>
               </w:object>
             </w:r>
           </w:p>
@@ -5953,7 +5925,7 @@
                 <v:shape id="_x0000_i1071" type="#_x0000_t75" style="width:16.5pt;height:45pt" o:ole="">
                   <v:imagedata r:id="rId64" o:title=""/>
                 </v:shape>
-                <o:OLEObject Type="Embed" ProgID="Equation.DSMT4" ShapeID="_x0000_i1071" DrawAspect="Content" ObjectID="_1732006239" r:id="rId89"/>
+                <o:OLEObject Type="Embed" ProgID="Equation.DSMT4" ShapeID="_x0000_i1071" DrawAspect="Content" ObjectID="_1732014966" r:id="rId89"/>
               </w:object>
             </w:r>
           </w:p>
@@ -5978,7 +5950,7 @@
                 <v:shape id="_x0000_i1072" type="#_x0000_t75" style="width:36pt;height:43.5pt" o:ole="">
                   <v:imagedata r:id="rId66" o:title=""/>
                 </v:shape>
-                <o:OLEObject Type="Embed" ProgID="Equation.DSMT4" ShapeID="_x0000_i1072" DrawAspect="Content" ObjectID="_1732006240" r:id="rId90"/>
+                <o:OLEObject Type="Embed" ProgID="Equation.DSMT4" ShapeID="_x0000_i1072" DrawAspect="Content" ObjectID="_1732014967" r:id="rId90"/>
               </w:object>
             </w:r>
           </w:p>
@@ -6007,10 +5979,10 @@
                 <w:lang w:val="en-US"/>
               </w:rPr>
               <w:object w:dxaOrig="340" w:dyaOrig="420" w14:anchorId="381FAA71">
-                <v:shape id="_x0000_i1073" type="#_x0000_t75" style="width:17.25pt;height:21pt" o:ole="">
+                <v:shape id="_x0000_i1073" type="#_x0000_t75" style="width:17.5pt;height:21pt" o:ole="">
                   <v:imagedata r:id="rId68" o:title=""/>
                 </v:shape>
-                <o:OLEObject Type="Embed" ProgID="Equation.DSMT4" ShapeID="_x0000_i1073" DrawAspect="Content" ObjectID="_1732006241" r:id="rId91"/>
+                <o:OLEObject Type="Embed" ProgID="Equation.DSMT4" ShapeID="_x0000_i1073" DrawAspect="Content" ObjectID="_1732014968" r:id="rId91"/>
               </w:object>
             </w:r>
           </w:p>
@@ -6028,10 +6000,10 @@
                 <w:lang w:val="en-US"/>
               </w:rPr>
               <w:object w:dxaOrig="360" w:dyaOrig="480" w14:anchorId="31DA8B6A">
-                <v:shape id="_x0000_i1074" type="#_x0000_t75" style="width:15.75pt;height:21pt" o:ole="">
+                <v:shape id="_x0000_i1074" type="#_x0000_t75" style="width:16pt;height:21pt" o:ole="">
                   <v:imagedata r:id="rId70" o:title=""/>
                 </v:shape>
-                <o:OLEObject Type="Embed" ProgID="Equation.DSMT4" ShapeID="_x0000_i1074" DrawAspect="Content" ObjectID="_1732006242" r:id="rId92"/>
+                <o:OLEObject Type="Embed" ProgID="Equation.DSMT4" ShapeID="_x0000_i1074" DrawAspect="Content" ObjectID="_1732014969" r:id="rId92"/>
               </w:object>
             </w:r>
             <w:r>
@@ -6048,10 +6020,10 @@
                 <w:lang w:val="en-US"/>
               </w:rPr>
               <w:object w:dxaOrig="360" w:dyaOrig="480" w14:anchorId="28233D99">
-                <v:shape id="_x0000_i1075" type="#_x0000_t75" style="width:15.75pt;height:21pt" o:ole="">
+                <v:shape id="_x0000_i1075" type="#_x0000_t75" style="width:16pt;height:21pt" o:ole="">
                   <v:imagedata r:id="rId70" o:title=""/>
                 </v:shape>
-                <o:OLEObject Type="Embed" ProgID="Equation.DSMT4" ShapeID="_x0000_i1075" DrawAspect="Content" ObjectID="_1732006243" r:id="rId93"/>
+                <o:OLEObject Type="Embed" ProgID="Equation.DSMT4" ShapeID="_x0000_i1075" DrawAspect="Content" ObjectID="_1732014970" r:id="rId93"/>
               </w:object>
             </w:r>
             <w:r>
@@ -6105,7 +6077,7 @@
                 <v:shape id="_x0000_i1076" type="#_x0000_t75" style="width:15pt;height:16.5pt" o:ole="">
                   <v:imagedata r:id="rId73" o:title=""/>
                 </v:shape>
-                <o:OLEObject Type="Embed" ProgID="Equation.DSMT4" ShapeID="_x0000_i1076" DrawAspect="Content" ObjectID="_1732006244" r:id="rId94"/>
+                <o:OLEObject Type="Embed" ProgID="Equation.DSMT4" ShapeID="_x0000_i1076" DrawAspect="Content" ObjectID="_1732014971" r:id="rId94"/>
               </w:object>
             </w:r>
           </w:p>
@@ -6130,7 +6102,7 @@
                 <v:shape id="_x0000_i1077" type="#_x0000_t75" style="width:28.5pt;height:55.5pt" o:ole="">
                   <v:imagedata r:id="rId75" o:title=""/>
                 </v:shape>
-                <o:OLEObject Type="Embed" ProgID="Equation.DSMT4" ShapeID="_x0000_i1077" DrawAspect="Content" ObjectID="_1732006245" r:id="rId95"/>
+                <o:OLEObject Type="Embed" ProgID="Equation.DSMT4" ShapeID="_x0000_i1077" DrawAspect="Content" ObjectID="_1732014972" r:id="rId95"/>
               </w:object>
             </w:r>
           </w:p>
@@ -6238,10 +6210,10 @@
                 <w:lang w:val="en-US"/>
               </w:rPr>
               <w:object w:dxaOrig="360" w:dyaOrig="480" w14:anchorId="1E875280">
-                <v:shape id="_x0000_i1078" type="#_x0000_t75" style="width:16.5pt;height:21.75pt" o:ole="">
+                <v:shape id="_x0000_i1078" type="#_x0000_t75" style="width:16.5pt;height:21.5pt" o:ole="">
                   <v:imagedata r:id="rId70" o:title=""/>
                 </v:shape>
-                <o:OLEObject Type="Embed" ProgID="Equation.DSMT4" ShapeID="_x0000_i1078" DrawAspect="Content" ObjectID="_1732006246" r:id="rId96"/>
+                <o:OLEObject Type="Embed" ProgID="Equation.DSMT4" ShapeID="_x0000_i1078" DrawAspect="Content" ObjectID="_1732014973" r:id="rId96"/>
               </w:object>
             </w:r>
           </w:p>
@@ -6356,10 +6328,10 @@
                 <w:sz w:val="28"/>
               </w:rPr>
               <w:object w:dxaOrig="340" w:dyaOrig="400" w14:anchorId="4874AE4C">
-                <v:shape id="_x0000_i1079" type="#_x0000_t75" style="width:17.25pt;height:20.25pt" o:ole="">
+                <v:shape id="_x0000_i1079" type="#_x0000_t75" style="width:17.5pt;height:20.5pt" o:ole="">
                   <v:imagedata r:id="rId78" o:title=""/>
                 </v:shape>
-                <o:OLEObject Type="Embed" ProgID="Equation.DSMT4" ShapeID="_x0000_i1079" DrawAspect="Content" ObjectID="_1732006247" r:id="rId97"/>
+                <o:OLEObject Type="Embed" ProgID="Equation.DSMT4" ShapeID="_x0000_i1079" DrawAspect="Content" ObjectID="_1732014974" r:id="rId97"/>
               </w:object>
             </w:r>
           </w:p>
@@ -6633,7 +6605,6 @@
                 <w:lang w:val="en-US"/>
               </w:rPr>
             </w:pPr>
-            <w:proofErr w:type="gramStart"/>
             <w:r>
               <w:rPr>
                 <w:sz w:val="28"/>
@@ -6647,16 +6618,7 @@
                 <w:vertAlign w:val="subscript"/>
                 <w:lang w:val="en-US"/>
               </w:rPr>
-              <w:t>(</w:t>
-            </w:r>
-            <w:proofErr w:type="gramEnd"/>
-            <w:r>
-              <w:rPr>
-                <w:sz w:val="28"/>
-                <w:vertAlign w:val="subscript"/>
-                <w:lang w:val="en-US"/>
-              </w:rPr>
-              <w:t xml:space="preserve">-) </w:t>
+              <w:t xml:space="preserve">(-) </w:t>
             </w:r>
             <w:r>
               <w:rPr>
@@ -6786,10 +6748,10 @@
                 <w:sz w:val="28"/>
               </w:rPr>
               <w:object w:dxaOrig="340" w:dyaOrig="420" w14:anchorId="3F4F837C">
-                <v:shape id="_x0000_i1080" type="#_x0000_t75" style="width:17.25pt;height:21pt" o:ole="">
+                <v:shape id="_x0000_i1080" type="#_x0000_t75" style="width:17.5pt;height:21pt" o:ole="">
                   <v:imagedata r:id="rId80" o:title=""/>
                 </v:shape>
-                <o:OLEObject Type="Embed" ProgID="Equation.DSMT4" ShapeID="_x0000_i1080" DrawAspect="Content" ObjectID="_1732006248" r:id="rId98"/>
+                <o:OLEObject Type="Embed" ProgID="Equation.DSMT4" ShapeID="_x0000_i1080" DrawAspect="Content" ObjectID="_1732014975" r:id="rId98"/>
               </w:object>
             </w:r>
           </w:p>
@@ -7034,7 +6996,6 @@
                 <w:lang w:val="en-US"/>
               </w:rPr>
             </w:pPr>
-            <w:proofErr w:type="gramStart"/>
             <w:r>
               <w:rPr>
                 <w:sz w:val="28"/>
@@ -7047,15 +7008,7 @@
                 <w:sz w:val="28"/>
                 <w:vertAlign w:val="subscript"/>
               </w:rPr>
-              <w:t>(</w:t>
-            </w:r>
-            <w:proofErr w:type="gramEnd"/>
-            <w:r>
-              <w:rPr>
-                <w:sz w:val="28"/>
-                <w:vertAlign w:val="subscript"/>
-              </w:rPr>
-              <w:t xml:space="preserve">-) </w:t>
+              <w:t xml:space="preserve">(-) </w:t>
             </w:r>
             <w:r>
               <w:rPr>
@@ -9605,6 +9558,37 @@
           <w:szCs w:val="28"/>
         </w:rPr>
       </w:pPr>
+    </w:p>
+    <w:p>
+      <w:pPr>
+        <w:ind w:firstLine="698"/>
+        <w:rPr>
+          <w:b/>
+          <w:bCs/>
+          <w:sz w:val="28"/>
+          <w:szCs w:val="28"/>
+        </w:rPr>
+      </w:pPr>
+    </w:p>
+    <w:p>
+      <w:pPr>
+        <w:ind w:firstLine="698"/>
+        <w:rPr>
+          <w:b/>
+          <w:bCs/>
+          <w:sz w:val="28"/>
+          <w:szCs w:val="28"/>
+        </w:rPr>
+      </w:pPr>
+      <w:r>
+        <w:rPr>
+          <w:b/>
+          <w:bCs/>
+          <w:sz w:val="28"/>
+          <w:szCs w:val="28"/>
+        </w:rPr>
+        <w:t>Схема и тесты</w:t>
+      </w:r>
     </w:p>
     <w:sectPr>
       <w:pgSz w:w="11906" w:h="16838"/>
